--- a/DSP/文档/02工程创建与配置/04platform文件作用与创建.docx
+++ b/DSP/文档/02工程创建与配置/04platform文件作用与创建.docx
@@ -1,10 +1,10 @@
 
 <file path=word/document.xml><?xml version="1.0" encoding="utf-8"?>
-<w:document xmlns:wpc="http://schemas.microsoft.com/office/word/2010/wordprocessingCanvas" xmlns:mc="http://schemas.openxmlformats.org/markup-compatibility/2006" xmlns:o="urn:schemas-microsoft-com:office:office" xmlns:r="http://schemas.openxmlformats.org/officeDocument/2006/relationships" xmlns:m="http://schemas.openxmlformats.org/officeDocument/2006/math" xmlns:v="urn:schemas-microsoft-com:vml" xmlns:wp14="http://schemas.microsoft.com/office/word/2010/wordprocessingDrawing" xmlns:wp="http://schemas.openxmlformats.org/drawingml/2006/wordprocessingDrawing" xmlns:w10="urn:schemas-microsoft-com:office:word" xmlns:w="http://schemas.openxmlformats.org/wordprocessingml/2006/main" xmlns:w14="http://schemas.microsoft.com/office/word/2010/wordml" xmlns:w15="http://schemas.microsoft.com/office/word/2012/wordml" xmlns:wpg="http://schemas.microsoft.com/office/word/2010/wordprocessingGroup" xmlns:wpi="http://schemas.microsoft.com/office/word/2010/wordprocessingInk" xmlns:wne="http://schemas.microsoft.com/office/word/2006/wordml" xmlns:wps="http://schemas.microsoft.com/office/word/2010/wordprocessingShape" mc:Ignorable="w14 w15 wp14">
+<w:document xmlns:wpc="http://schemas.microsoft.com/office/word/2010/wordprocessingCanvas" xmlns:cx="http://schemas.microsoft.com/office/drawing/2014/chartex" xmlns:cx1="http://schemas.microsoft.com/office/drawing/2015/9/8/chartex" xmlns:cx2="http://schemas.microsoft.com/office/drawing/2015/10/21/chartex" xmlns:cx3="http://schemas.microsoft.com/office/drawing/2016/5/9/chartex" xmlns:cx4="http://schemas.microsoft.com/office/drawing/2016/5/10/chartex" xmlns:cx5="http://schemas.microsoft.com/office/drawing/2016/5/11/chartex" xmlns:cx6="http://schemas.microsoft.com/office/drawing/2016/5/12/chartex" xmlns:cx7="http://schemas.microsoft.com/office/drawing/2016/5/13/chartex" xmlns:cx8="http://schemas.microsoft.com/office/drawing/2016/5/14/chartex" xmlns:mc="http://schemas.openxmlformats.org/markup-compatibility/2006" xmlns:aink="http://schemas.microsoft.com/office/drawing/2016/ink" xmlns:am3d="http://schemas.microsoft.com/office/drawing/2017/model3d" xmlns:o="urn:schemas-microsoft-com:office:office" xmlns:r="http://schemas.openxmlformats.org/officeDocument/2006/relationships" xmlns:m="http://schemas.openxmlformats.org/officeDocument/2006/math" xmlns:v="urn:schemas-microsoft-com:vml" xmlns:wp14="http://schemas.microsoft.com/office/word/2010/wordprocessingDrawing" xmlns:wp="http://schemas.openxmlformats.org/drawingml/2006/wordprocessingDrawing" xmlns:w10="urn:schemas-microsoft-com:office:word" xmlns:w="http://schemas.openxmlformats.org/wordprocessingml/2006/main" xmlns:w14="http://schemas.microsoft.com/office/word/2010/wordml" xmlns:w15="http://schemas.microsoft.com/office/word/2012/wordml" xmlns:w16cid="http://schemas.microsoft.com/office/word/2016/wordml/cid" xmlns:w16se="http://schemas.microsoft.com/office/word/2015/wordml/symex" xmlns:wpg="http://schemas.microsoft.com/office/word/2010/wordprocessingGroup" xmlns:wpi="http://schemas.microsoft.com/office/word/2010/wordprocessingInk" xmlns:wne="http://schemas.microsoft.com/office/word/2006/wordml" xmlns:wps="http://schemas.microsoft.com/office/word/2010/wordprocessingShape" mc:Ignorable="w14 w15 w16se w16cid wp14">
   <w:body>
     <w:p>
       <w:pPr>
-        <w:pStyle w:val="a4"/>
+        <w:pStyle w:val="a5"/>
       </w:pPr>
       <w:r>
         <w:rPr>
@@ -131,17 +131,870 @@
       </w:r>
     </w:p>
     <w:p>
+      <w:r>
+        <w:rPr>
+          <w:rFonts w:hint="eastAsia"/>
+        </w:rPr>
+        <w:t xml:space="preserve">2.1 </w:t>
+      </w:r>
+      <w:r>
+        <w:rPr>
+          <w:rFonts w:hint="eastAsia"/>
+        </w:rPr>
+        <w:t>在</w:t>
+      </w:r>
+      <w:r>
+        <w:t xml:space="preserve">CCS </w:t>
+      </w:r>
+      <w:r>
+        <w:rPr>
+          <w:rFonts w:hint="eastAsia"/>
+        </w:rPr>
+        <w:t>工程</w:t>
+      </w:r>
+      <w:r>
+        <w:t>界面中，点击上方</w:t>
+      </w:r>
+      <w:r>
+        <w:rPr>
+          <w:rFonts w:hint="eastAsia"/>
+        </w:rPr>
+        <w:t>菜单栏</w:t>
+      </w:r>
+      <w:r>
+        <w:t>中的</w:t>
+      </w:r>
+      <w:r>
+        <w:rPr>
+          <w:rFonts w:hint="eastAsia"/>
+        </w:rPr>
+        <w:t>Project</w:t>
+      </w:r>
+      <w:r>
+        <w:t>选项</w:t>
+      </w:r>
+      <w:r>
+        <w:rPr>
+          <w:rFonts w:hint="eastAsia"/>
+        </w:rPr>
+        <w:t>，选</w:t>
+      </w:r>
+      <w:r>
+        <w:t>择</w:t>
+      </w:r>
+      <w:r>
+        <w:t>RTSC Tools</w:t>
+      </w:r>
+      <w:r>
+        <w:rPr>
+          <w:rFonts w:hint="eastAsia"/>
+        </w:rPr>
+        <w:t>，</w:t>
+      </w:r>
+      <w:r>
+        <w:t>选择</w:t>
+      </w:r>
+      <w:r>
+        <w:t>Platform</w:t>
+      </w:r>
+      <w:r>
+        <w:t>，选择</w:t>
+      </w:r>
+      <w:r>
+        <w:t>New</w:t>
+      </w:r>
+    </w:p>
+    <w:p>
       <w:pPr>
-        <w:rPr>
-          <w:rFonts w:hint="eastAsia"/>
-        </w:rPr>
+        <w:jc w:val="center"/>
       </w:pPr>
       <w:r>
         <w:rPr>
-          <w:rFonts w:hint="eastAsia"/>
-        </w:rPr>
-        <w:t xml:space="preserve">2.1 </w:t>
-      </w:r>
+          <w:noProof/>
+        </w:rPr>
+        <w:drawing>
+          <wp:inline distT="0" distB="0" distL="0" distR="0" wp14:anchorId="0C065D91" wp14:editId="31A61391">
+            <wp:extent cx="4645263" cy="2499360"/>
+            <wp:effectExtent l="0" t="0" r="3175" b="0"/>
+            <wp:docPr id="1" name="图片 1"/>
+            <wp:cNvGraphicFramePr>
+              <a:graphicFrameLocks xmlns:a="http://schemas.openxmlformats.org/drawingml/2006/main" noChangeAspect="1"/>
+            </wp:cNvGraphicFramePr>
+            <a:graphic xmlns:a="http://schemas.openxmlformats.org/drawingml/2006/main">
+              <a:graphicData uri="http://schemas.openxmlformats.org/drawingml/2006/picture">
+                <pic:pic xmlns:pic="http://schemas.openxmlformats.org/drawingml/2006/picture">
+                  <pic:nvPicPr>
+                    <pic:cNvPr id="1" name=""/>
+                    <pic:cNvPicPr/>
+                  </pic:nvPicPr>
+                  <pic:blipFill>
+                    <a:blip r:embed="rId4"/>
+                    <a:stretch>
+                      <a:fillRect/>
+                    </a:stretch>
+                  </pic:blipFill>
+                  <pic:spPr>
+                    <a:xfrm>
+                      <a:off x="0" y="0"/>
+                      <a:ext cx="4649217" cy="2501488"/>
+                    </a:xfrm>
+                    <a:prstGeom prst="rect">
+                      <a:avLst/>
+                    </a:prstGeom>
+                  </pic:spPr>
+                </pic:pic>
+              </a:graphicData>
+            </a:graphic>
+          </wp:inline>
+        </w:drawing>
+      </w:r>
+    </w:p>
+    <w:p>
+      <w:r>
+        <w:rPr>
+          <w:rFonts w:hint="eastAsia"/>
+        </w:rPr>
+        <w:t xml:space="preserve">2.2 </w:t>
+      </w:r>
+      <w:r>
+        <w:rPr>
+          <w:rFonts w:hint="eastAsia"/>
+        </w:rPr>
+        <w:t>弹出</w:t>
+      </w:r>
+      <w:r>
+        <w:t>Platform</w:t>
+      </w:r>
+      <w:r>
+        <w:rPr>
+          <w:rFonts w:hint="eastAsia"/>
+        </w:rPr>
+        <w:t>配置</w:t>
+      </w:r>
+      <w:r>
+        <w:t>的窗口，</w:t>
+      </w:r>
+      <w:r>
+        <w:rPr>
+          <w:rFonts w:hint="eastAsia"/>
+        </w:rPr>
+        <w:t>输入</w:t>
+      </w:r>
+      <w:r>
+        <w:t>相关的配置选项</w:t>
+      </w:r>
+      <w:r>
+        <w:rPr>
+          <w:rFonts w:hint="eastAsia"/>
+        </w:rPr>
+        <w:t>，输入包的名字：</w:t>
+      </w:r>
+    </w:p>
+    <w:p>
+      <w:pPr>
+        <w:jc w:val="center"/>
+        <w:rPr>
+          <w:rFonts w:hint="eastAsia"/>
+        </w:rPr>
+      </w:pPr>
+      <w:r>
+        <w:rPr>
+          <w:noProof/>
+        </w:rPr>
+        <w:drawing>
+          <wp:inline distT="0" distB="0" distL="0" distR="0" wp14:anchorId="3A5F7CF6" wp14:editId="71E59F52">
+            <wp:extent cx="3954010" cy="3276600"/>
+            <wp:effectExtent l="0" t="0" r="8890" b="0"/>
+            <wp:docPr id="9" name="图片 9"/>
+            <wp:cNvGraphicFramePr>
+              <a:graphicFrameLocks xmlns:a="http://schemas.openxmlformats.org/drawingml/2006/main" noChangeAspect="1"/>
+            </wp:cNvGraphicFramePr>
+            <a:graphic xmlns:a="http://schemas.openxmlformats.org/drawingml/2006/main">
+              <a:graphicData uri="http://schemas.openxmlformats.org/drawingml/2006/picture">
+                <pic:pic xmlns:pic="http://schemas.openxmlformats.org/drawingml/2006/picture">
+                  <pic:nvPicPr>
+                    <pic:cNvPr id="1" name=""/>
+                    <pic:cNvPicPr/>
+                  </pic:nvPicPr>
+                  <pic:blipFill>
+                    <a:blip r:embed="rId5"/>
+                    <a:stretch>
+                      <a:fillRect/>
+                    </a:stretch>
+                  </pic:blipFill>
+                  <pic:spPr>
+                    <a:xfrm>
+                      <a:off x="0" y="0"/>
+                      <a:ext cx="3977485" cy="3296053"/>
+                    </a:xfrm>
+                    <a:prstGeom prst="rect">
+                      <a:avLst/>
+                    </a:prstGeom>
+                  </pic:spPr>
+                </pic:pic>
+              </a:graphicData>
+            </a:graphic>
+          </wp:inline>
+        </w:drawing>
+      </w:r>
+    </w:p>
+    <w:p>
+      <w:r>
+        <w:t xml:space="preserve">2.2 </w:t>
+      </w:r>
+      <w:r>
+        <w:rPr>
+          <w:rFonts w:hint="eastAsia"/>
+        </w:rPr>
+        <w:t>选择</w:t>
+      </w:r>
+      <w:r>
+        <w:t>存放目录</w:t>
+      </w:r>
+    </w:p>
+    <w:p>
+      <w:pPr>
+        <w:jc w:val="center"/>
+        <w:rPr>
+          <w:rFonts w:hint="eastAsia"/>
+        </w:rPr>
+      </w:pPr>
+      <w:r>
+        <w:rPr>
+          <w:noProof/>
+        </w:rPr>
+        <w:lastRenderedPageBreak/>
+        <w:drawing>
+          <wp:inline distT="0" distB="0" distL="0" distR="0" wp14:anchorId="35CD4FE4" wp14:editId="262F4F28">
+            <wp:extent cx="3832860" cy="3176207"/>
+            <wp:effectExtent l="0" t="0" r="0" b="5715"/>
+            <wp:docPr id="10" name="图片 10"/>
+            <wp:cNvGraphicFramePr>
+              <a:graphicFrameLocks xmlns:a="http://schemas.openxmlformats.org/drawingml/2006/main" noChangeAspect="1"/>
+            </wp:cNvGraphicFramePr>
+            <a:graphic xmlns:a="http://schemas.openxmlformats.org/drawingml/2006/main">
+              <a:graphicData uri="http://schemas.openxmlformats.org/drawingml/2006/picture">
+                <pic:pic xmlns:pic="http://schemas.openxmlformats.org/drawingml/2006/picture">
+                  <pic:nvPicPr>
+                    <pic:cNvPr id="1" name=""/>
+                    <pic:cNvPicPr/>
+                  </pic:nvPicPr>
+                  <pic:blipFill>
+                    <a:blip r:embed="rId6"/>
+                    <a:stretch>
+                      <a:fillRect/>
+                    </a:stretch>
+                  </pic:blipFill>
+                  <pic:spPr>
+                    <a:xfrm>
+                      <a:off x="0" y="0"/>
+                      <a:ext cx="3843777" cy="3185254"/>
+                    </a:xfrm>
+                    <a:prstGeom prst="rect">
+                      <a:avLst/>
+                    </a:prstGeom>
+                  </pic:spPr>
+                </pic:pic>
+              </a:graphicData>
+            </a:graphic>
+          </wp:inline>
+        </w:drawing>
+      </w:r>
+    </w:p>
+    <w:p>
+      <w:r>
+        <w:rPr>
+          <w:rFonts w:hint="eastAsia"/>
+        </w:rPr>
+        <w:t xml:space="preserve">2.3 </w:t>
+      </w:r>
+      <w:r>
+        <w:rPr>
+          <w:rFonts w:hint="eastAsia"/>
+        </w:rPr>
+        <w:t>选择</w:t>
+      </w:r>
+      <w:r>
+        <w:t>器件</w:t>
+      </w:r>
+    </w:p>
+    <w:p>
+      <w:pPr>
+        <w:jc w:val="center"/>
+        <w:rPr>
+          <w:rFonts w:hint="eastAsia"/>
+        </w:rPr>
+      </w:pPr>
+      <w:r>
+        <w:rPr>
+          <w:noProof/>
+        </w:rPr>
+        <w:drawing>
+          <wp:inline distT="0" distB="0" distL="0" distR="0" wp14:anchorId="35C5833B" wp14:editId="6D6CE431">
+            <wp:extent cx="3834469" cy="3177540"/>
+            <wp:effectExtent l="0" t="0" r="0" b="3810"/>
+            <wp:docPr id="12" name="图片 12"/>
+            <wp:cNvGraphicFramePr>
+              <a:graphicFrameLocks xmlns:a="http://schemas.openxmlformats.org/drawingml/2006/main" noChangeAspect="1"/>
+            </wp:cNvGraphicFramePr>
+            <a:graphic xmlns:a="http://schemas.openxmlformats.org/drawingml/2006/main">
+              <a:graphicData uri="http://schemas.openxmlformats.org/drawingml/2006/picture">
+                <pic:pic xmlns:pic="http://schemas.openxmlformats.org/drawingml/2006/picture">
+                  <pic:nvPicPr>
+                    <pic:cNvPr id="1" name=""/>
+                    <pic:cNvPicPr/>
+                  </pic:nvPicPr>
+                  <pic:blipFill>
+                    <a:blip r:embed="rId7"/>
+                    <a:stretch>
+                      <a:fillRect/>
+                    </a:stretch>
+                  </pic:blipFill>
+                  <pic:spPr>
+                    <a:xfrm>
+                      <a:off x="0" y="0"/>
+                      <a:ext cx="3846995" cy="3187920"/>
+                    </a:xfrm>
+                    <a:prstGeom prst="rect">
+                      <a:avLst/>
+                    </a:prstGeom>
+                  </pic:spPr>
+                </pic:pic>
+              </a:graphicData>
+            </a:graphic>
+          </wp:inline>
+        </w:drawing>
+      </w:r>
+    </w:p>
+    <w:p>
+      <w:r>
+        <w:rPr>
+          <w:rFonts w:hint="eastAsia"/>
+        </w:rPr>
+        <w:t xml:space="preserve">2.4 </w:t>
+      </w:r>
+      <w:r>
+        <w:rPr>
+          <w:rFonts w:hint="eastAsia"/>
+        </w:rPr>
+        <w:t>点击</w:t>
+      </w:r>
+      <w:r>
+        <w:t xml:space="preserve">next </w:t>
+      </w:r>
+      <w:r>
+        <w:rPr>
+          <w:rFonts w:hint="eastAsia"/>
+        </w:rPr>
+        <w:t>进入</w:t>
+      </w:r>
+      <w:r>
+        <w:t>下一步</w:t>
+      </w:r>
+      <w:r>
+        <w:rPr>
+          <w:rFonts w:hint="eastAsia"/>
+        </w:rPr>
+        <w:t>配置</w:t>
+      </w:r>
+    </w:p>
+    <w:p>
+      <w:pPr>
+        <w:jc w:val="center"/>
+        <w:rPr>
+          <w:rFonts w:hint="eastAsia"/>
+        </w:rPr>
+      </w:pPr>
+      <w:r>
+        <w:rPr>
+          <w:noProof/>
+        </w:rPr>
+        <w:lastRenderedPageBreak/>
+        <w:drawing>
+          <wp:inline distT="0" distB="0" distL="0" distR="0" wp14:anchorId="5CCD3C44" wp14:editId="58773AA3">
+            <wp:extent cx="3443826" cy="3726180"/>
+            <wp:effectExtent l="0" t="0" r="4445" b="7620"/>
+            <wp:docPr id="13" name="图片 13"/>
+            <wp:cNvGraphicFramePr>
+              <a:graphicFrameLocks xmlns:a="http://schemas.openxmlformats.org/drawingml/2006/main" noChangeAspect="1"/>
+            </wp:cNvGraphicFramePr>
+            <a:graphic xmlns:a="http://schemas.openxmlformats.org/drawingml/2006/main">
+              <a:graphicData uri="http://schemas.openxmlformats.org/drawingml/2006/picture">
+                <pic:pic xmlns:pic="http://schemas.openxmlformats.org/drawingml/2006/picture">
+                  <pic:nvPicPr>
+                    <pic:cNvPr id="1" name=""/>
+                    <pic:cNvPicPr/>
+                  </pic:nvPicPr>
+                  <pic:blipFill>
+                    <a:blip r:embed="rId8"/>
+                    <a:stretch>
+                      <a:fillRect/>
+                    </a:stretch>
+                  </pic:blipFill>
+                  <pic:spPr>
+                    <a:xfrm>
+                      <a:off x="0" y="0"/>
+                      <a:ext cx="3512564" cy="3800554"/>
+                    </a:xfrm>
+                    <a:prstGeom prst="rect">
+                      <a:avLst/>
+                    </a:prstGeom>
+                  </pic:spPr>
+                </pic:pic>
+              </a:graphicData>
+            </a:graphic>
+          </wp:inline>
+        </w:drawing>
+      </w:r>
+    </w:p>
+    <w:p>
+      <w:r>
+        <w:t xml:space="preserve">2.5 </w:t>
+      </w:r>
+      <w:r>
+        <w:rPr>
+          <w:rFonts w:hint="eastAsia"/>
+        </w:rPr>
+        <w:t>输入</w:t>
+      </w:r>
+      <w:r>
+        <w:t>时钟</w:t>
+      </w:r>
+      <w:r>
+        <w:rPr>
+          <w:rFonts w:hint="eastAsia"/>
+        </w:rPr>
+        <w:t>频率</w:t>
+      </w:r>
+    </w:p>
+    <w:p>
+      <w:pPr>
+        <w:jc w:val="center"/>
+        <w:rPr>
+          <w:rFonts w:hint="eastAsia"/>
+        </w:rPr>
+      </w:pPr>
+      <w:r>
+        <w:rPr>
+          <w:noProof/>
+        </w:rPr>
+        <w:drawing>
+          <wp:inline distT="0" distB="0" distL="0" distR="0" wp14:anchorId="05DD3626" wp14:editId="0C1F0250">
+            <wp:extent cx="3352800" cy="3627692"/>
+            <wp:effectExtent l="0" t="0" r="0" b="0"/>
+            <wp:docPr id="14" name="图片 14"/>
+            <wp:cNvGraphicFramePr>
+              <a:graphicFrameLocks xmlns:a="http://schemas.openxmlformats.org/drawingml/2006/main" noChangeAspect="1"/>
+            </wp:cNvGraphicFramePr>
+            <a:graphic xmlns:a="http://schemas.openxmlformats.org/drawingml/2006/main">
+              <a:graphicData uri="http://schemas.openxmlformats.org/drawingml/2006/picture">
+                <pic:pic xmlns:pic="http://schemas.openxmlformats.org/drawingml/2006/picture">
+                  <pic:nvPicPr>
+                    <pic:cNvPr id="1" name=""/>
+                    <pic:cNvPicPr/>
+                  </pic:nvPicPr>
+                  <pic:blipFill>
+                    <a:blip r:embed="rId9"/>
+                    <a:stretch>
+                      <a:fillRect/>
+                    </a:stretch>
+                  </pic:blipFill>
+                  <pic:spPr>
+                    <a:xfrm>
+                      <a:off x="0" y="0"/>
+                      <a:ext cx="3365584" cy="3641524"/>
+                    </a:xfrm>
+                    <a:prstGeom prst="rect">
+                      <a:avLst/>
+                    </a:prstGeom>
+                  </pic:spPr>
+                </pic:pic>
+              </a:graphicData>
+            </a:graphic>
+          </wp:inline>
+        </w:drawing>
+      </w:r>
+    </w:p>
+    <w:p>
+      <w:r>
+        <w:rPr>
+          <w:rFonts w:hint="eastAsia"/>
+        </w:rPr>
+        <w:t xml:space="preserve">2.6 </w:t>
+      </w:r>
+      <w:r>
+        <w:rPr>
+          <w:rFonts w:hint="eastAsia"/>
+        </w:rPr>
+        <w:t>根据实际的需要，</w:t>
+      </w:r>
+      <w:r>
+        <w:rPr>
+          <w:rFonts w:hint="eastAsia"/>
+        </w:rPr>
+        <w:t>设置</w:t>
+      </w:r>
+      <w:r>
+        <w:t>DSP</w:t>
+      </w:r>
+      <w:r>
+        <w:t>内部</w:t>
+      </w:r>
+      <w:r>
+        <w:rPr>
+          <w:rFonts w:hint="eastAsia"/>
+        </w:rPr>
+        <w:t>各级</w:t>
+      </w:r>
+      <w:r>
+        <w:t>缓存的大小及</w:t>
+      </w:r>
+      <w:r>
+        <w:rPr>
+          <w:rFonts w:hint="eastAsia"/>
+        </w:rPr>
+        <w:t>内存</w:t>
+      </w:r>
+      <w:r>
+        <w:t>共享内存的大小</w:t>
+      </w:r>
+    </w:p>
+    <w:p>
+      <w:pPr>
+        <w:jc w:val="center"/>
+        <w:rPr>
+          <w:rFonts w:hint="eastAsia"/>
+        </w:rPr>
+      </w:pPr>
+      <w:r>
+        <w:rPr>
+          <w:noProof/>
+        </w:rPr>
+        <w:lastRenderedPageBreak/>
+        <w:drawing>
+          <wp:inline distT="0" distB="0" distL="0" distR="0" wp14:anchorId="74590134" wp14:editId="6E88C931">
+            <wp:extent cx="3218461" cy="3482340"/>
+            <wp:effectExtent l="0" t="0" r="1270" b="3810"/>
+            <wp:docPr id="15" name="图片 15"/>
+            <wp:cNvGraphicFramePr>
+              <a:graphicFrameLocks xmlns:a="http://schemas.openxmlformats.org/drawingml/2006/main" noChangeAspect="1"/>
+            </wp:cNvGraphicFramePr>
+            <a:graphic xmlns:a="http://schemas.openxmlformats.org/drawingml/2006/main">
+              <a:graphicData uri="http://schemas.openxmlformats.org/drawingml/2006/picture">
+                <pic:pic xmlns:pic="http://schemas.openxmlformats.org/drawingml/2006/picture">
+                  <pic:nvPicPr>
+                    <pic:cNvPr id="1" name=""/>
+                    <pic:cNvPicPr/>
+                  </pic:nvPicPr>
+                  <pic:blipFill>
+                    <a:blip r:embed="rId10"/>
+                    <a:stretch>
+                      <a:fillRect/>
+                    </a:stretch>
+                  </pic:blipFill>
+                  <pic:spPr>
+                    <a:xfrm>
+                      <a:off x="0" y="0"/>
+                      <a:ext cx="3229712" cy="3494513"/>
+                    </a:xfrm>
+                    <a:prstGeom prst="rect">
+                      <a:avLst/>
+                    </a:prstGeom>
+                  </pic:spPr>
+                </pic:pic>
+              </a:graphicData>
+            </a:graphic>
+          </wp:inline>
+        </w:drawing>
+      </w:r>
+    </w:p>
+    <w:p>
+      <w:pPr>
+        <w:jc w:val="center"/>
+        <w:rPr>
+          <w:rFonts w:hint="eastAsia"/>
+        </w:rPr>
+      </w:pPr>
+    </w:p>
+    <w:p>
+      <w:r>
+        <w:t xml:space="preserve">2.7 </w:t>
+      </w:r>
+      <w:r>
+        <w:rPr>
+          <w:rFonts w:hint="eastAsia"/>
+        </w:rPr>
+        <w:t>添加</w:t>
+      </w:r>
+      <w:r>
+        <w:t>外部存储器的地址和大小</w:t>
+      </w:r>
+      <w:r>
+        <w:rPr>
+          <w:rFonts w:hint="eastAsia"/>
+        </w:rPr>
+        <w:t>，右键</w:t>
+      </w:r>
+      <w:r>
+        <w:rPr>
+          <w:rFonts w:hint="eastAsia"/>
+        </w:rPr>
+        <w:t xml:space="preserve"> External</w:t>
+      </w:r>
+      <w:r>
+        <w:t xml:space="preserve"> </w:t>
+      </w:r>
+      <w:r>
+        <w:rPr>
+          <w:rFonts w:hint="eastAsia"/>
+        </w:rPr>
+        <w:t>Memory</w:t>
+      </w:r>
+      <w:r>
+        <w:t xml:space="preserve"> </w:t>
+      </w:r>
+      <w:r>
+        <w:rPr>
+          <w:rFonts w:hint="eastAsia"/>
+        </w:rPr>
+        <w:t>区域，选择</w:t>
+      </w:r>
+      <w:r>
+        <w:rPr>
+          <w:rFonts w:hint="eastAsia"/>
+        </w:rPr>
+        <w:t>Insert</w:t>
+      </w:r>
+      <w:r>
+        <w:t xml:space="preserve"> </w:t>
+      </w:r>
+      <w:r>
+        <w:rPr>
+          <w:rFonts w:hint="eastAsia"/>
+        </w:rPr>
+        <w:t>Row</w:t>
+      </w:r>
+      <w:r>
+        <w:rPr>
+          <w:rFonts w:hint="eastAsia"/>
+        </w:rPr>
+        <w:t>：</w:t>
+      </w:r>
+    </w:p>
+    <w:p>
+      <w:pPr>
+        <w:jc w:val="center"/>
+        <w:rPr>
+          <w:rFonts w:hint="eastAsia"/>
+        </w:rPr>
+      </w:pPr>
+      <w:r>
+        <w:rPr>
+          <w:noProof/>
+        </w:rPr>
+        <w:drawing>
+          <wp:inline distT="0" distB="0" distL="0" distR="0" wp14:anchorId="27CB3F5E" wp14:editId="00F138B8">
+            <wp:extent cx="3299460" cy="3569979"/>
+            <wp:effectExtent l="0" t="0" r="0" b="0"/>
+            <wp:docPr id="16" name="图片 16"/>
+            <wp:cNvGraphicFramePr>
+              <a:graphicFrameLocks xmlns:a="http://schemas.openxmlformats.org/drawingml/2006/main" noChangeAspect="1"/>
+            </wp:cNvGraphicFramePr>
+            <a:graphic xmlns:a="http://schemas.openxmlformats.org/drawingml/2006/main">
+              <a:graphicData uri="http://schemas.openxmlformats.org/drawingml/2006/picture">
+                <pic:pic xmlns:pic="http://schemas.openxmlformats.org/drawingml/2006/picture">
+                  <pic:nvPicPr>
+                    <pic:cNvPr id="1" name=""/>
+                    <pic:cNvPicPr/>
+                  </pic:nvPicPr>
+                  <pic:blipFill>
+                    <a:blip r:embed="rId11"/>
+                    <a:stretch>
+                      <a:fillRect/>
+                    </a:stretch>
+                  </pic:blipFill>
+                  <pic:spPr>
+                    <a:xfrm>
+                      <a:off x="0" y="0"/>
+                      <a:ext cx="3308545" cy="3579809"/>
+                    </a:xfrm>
+                    <a:prstGeom prst="rect">
+                      <a:avLst/>
+                    </a:prstGeom>
+                  </pic:spPr>
+                </pic:pic>
+              </a:graphicData>
+            </a:graphic>
+          </wp:inline>
+        </w:drawing>
+      </w:r>
+    </w:p>
+    <w:p>
+      <w:r>
+        <w:rPr>
+          <w:rFonts w:hint="eastAsia"/>
+        </w:rPr>
+        <w:t>输入存储区域的名字和起始地址及大小：</w:t>
+      </w:r>
+    </w:p>
+    <w:p>
+      <w:pPr>
+        <w:jc w:val="center"/>
+        <w:rPr>
+          <w:rFonts w:hint="eastAsia"/>
+        </w:rPr>
+      </w:pPr>
+      <w:r>
+        <w:rPr>
+          <w:noProof/>
+        </w:rPr>
+        <w:lastRenderedPageBreak/>
+        <w:drawing>
+          <wp:inline distT="0" distB="0" distL="0" distR="0" wp14:anchorId="6F471E70" wp14:editId="7A40D858">
+            <wp:extent cx="3230880" cy="3495776"/>
+            <wp:effectExtent l="0" t="0" r="7620" b="9525"/>
+            <wp:docPr id="17" name="图片 17"/>
+            <wp:cNvGraphicFramePr>
+              <a:graphicFrameLocks xmlns:a="http://schemas.openxmlformats.org/drawingml/2006/main" noChangeAspect="1"/>
+            </wp:cNvGraphicFramePr>
+            <a:graphic xmlns:a="http://schemas.openxmlformats.org/drawingml/2006/main">
+              <a:graphicData uri="http://schemas.openxmlformats.org/drawingml/2006/picture">
+                <pic:pic xmlns:pic="http://schemas.openxmlformats.org/drawingml/2006/picture">
+                  <pic:nvPicPr>
+                    <pic:cNvPr id="1" name=""/>
+                    <pic:cNvPicPr/>
+                  </pic:nvPicPr>
+                  <pic:blipFill>
+                    <a:blip r:embed="rId12"/>
+                    <a:stretch>
+                      <a:fillRect/>
+                    </a:stretch>
+                  </pic:blipFill>
+                  <pic:spPr>
+                    <a:xfrm>
+                      <a:off x="0" y="0"/>
+                      <a:ext cx="3241102" cy="3506836"/>
+                    </a:xfrm>
+                    <a:prstGeom prst="rect">
+                      <a:avLst/>
+                    </a:prstGeom>
+                  </pic:spPr>
+                </pic:pic>
+              </a:graphicData>
+            </a:graphic>
+          </wp:inline>
+        </w:drawing>
+      </w:r>
+    </w:p>
+    <w:p>
+      <w:r>
+        <w:t xml:space="preserve">2.8 </w:t>
+      </w:r>
+      <w:r>
+        <w:rPr>
+          <w:rFonts w:hint="eastAsia"/>
+        </w:rPr>
+        <w:t>设置</w:t>
+      </w:r>
+      <w:r>
+        <w:t>代码段，数据段，堆栈的分配位置</w:t>
+      </w:r>
+    </w:p>
+    <w:p>
+      <w:pPr>
+        <w:jc w:val="center"/>
+        <w:rPr>
+          <w:rFonts w:hint="eastAsia"/>
+        </w:rPr>
+      </w:pPr>
+      <w:r>
+        <w:rPr>
+          <w:noProof/>
+        </w:rPr>
+        <w:drawing>
+          <wp:inline distT="0" distB="0" distL="0" distR="0" wp14:anchorId="760AD37B" wp14:editId="5759E640">
+            <wp:extent cx="3192780" cy="3454552"/>
+            <wp:effectExtent l="0" t="0" r="7620" b="0"/>
+            <wp:docPr id="18" name="图片 18"/>
+            <wp:cNvGraphicFramePr>
+              <a:graphicFrameLocks xmlns:a="http://schemas.openxmlformats.org/drawingml/2006/main" noChangeAspect="1"/>
+            </wp:cNvGraphicFramePr>
+            <a:graphic xmlns:a="http://schemas.openxmlformats.org/drawingml/2006/main">
+              <a:graphicData uri="http://schemas.openxmlformats.org/drawingml/2006/picture">
+                <pic:pic xmlns:pic="http://schemas.openxmlformats.org/drawingml/2006/picture">
+                  <pic:nvPicPr>
+                    <pic:cNvPr id="1" name=""/>
+                    <pic:cNvPicPr/>
+                  </pic:nvPicPr>
+                  <pic:blipFill>
+                    <a:blip r:embed="rId13"/>
+                    <a:stretch>
+                      <a:fillRect/>
+                    </a:stretch>
+                  </pic:blipFill>
+                  <pic:spPr>
+                    <a:xfrm>
+                      <a:off x="0" y="0"/>
+                      <a:ext cx="3215988" cy="3479663"/>
+                    </a:xfrm>
+                    <a:prstGeom prst="rect">
+                      <a:avLst/>
+                    </a:prstGeom>
+                  </pic:spPr>
+                </pic:pic>
+              </a:graphicData>
+            </a:graphic>
+          </wp:inline>
+        </w:drawing>
+      </w:r>
+    </w:p>
+    <w:p>
+      <w:r>
+        <w:t xml:space="preserve">2.9 </w:t>
+      </w:r>
+      <w:r>
+        <w:rPr>
+          <w:rFonts w:hint="eastAsia"/>
+        </w:rPr>
+        <w:t>完成</w:t>
+      </w:r>
+      <w:r>
+        <w:t>爬</w:t>
+      </w:r>
+      <w:r>
+        <w:rPr>
+          <w:rFonts w:hint="eastAsia"/>
+        </w:rPr>
+        <w:t>Platform</w:t>
+      </w:r>
+      <w:r>
+        <w:t>文件的创建</w:t>
+      </w:r>
+    </w:p>
+    <w:p>
+      <w:r>
+        <w:rPr>
+          <w:rFonts w:hint="eastAsia"/>
+        </w:rPr>
+        <w:t>3.</w:t>
+      </w:r>
+      <w:r>
+        <w:t>Platform</w:t>
+      </w:r>
+      <w:r>
+        <w:t>文件</w:t>
+      </w:r>
+      <w:r>
+        <w:rPr>
+          <w:rFonts w:hint="eastAsia"/>
+        </w:rPr>
+        <w:t>的</w:t>
+      </w:r>
+      <w:r>
+        <w:t>使用</w:t>
+      </w:r>
+    </w:p>
+    <w:p>
       <w:r>
         <w:rPr>
           <w:rFonts w:hint="eastAsia"/>
@@ -149,138 +1002,65 @@
         <w:t>在</w:t>
       </w:r>
       <w:r>
-        <w:t xml:space="preserve">CCS </w:t>
-      </w:r>
-      <w:r>
-        <w:rPr>
-          <w:rFonts w:hint="eastAsia"/>
-        </w:rPr>
-        <w:t>工程</w:t>
-      </w:r>
-      <w:r>
-        <w:t>界面中，点击上方</w:t>
-      </w:r>
-      <w:r>
-        <w:rPr>
-          <w:rFonts w:hint="eastAsia"/>
-        </w:rPr>
-        <w:t>菜单栏</w:t>
-      </w:r>
-      <w:r>
-        <w:t>中的</w:t>
-      </w:r>
-      <w:r>
-        <w:rPr>
-          <w:rFonts w:hint="eastAsia"/>
-        </w:rPr>
-        <w:t>Project</w:t>
-      </w:r>
-      <w:r>
-        <w:t>选项</w:t>
-      </w:r>
-      <w:r>
-        <w:rPr>
-          <w:rFonts w:hint="eastAsia"/>
-        </w:rPr>
-        <w:t>，选</w:t>
-      </w:r>
-      <w:r>
-        <w:t>择</w:t>
-      </w:r>
-      <w:r>
-        <w:t>RTSC Tools</w:t>
-      </w:r>
-      <w:r>
-        <w:rPr>
-          <w:rFonts w:hint="eastAsia"/>
-        </w:rPr>
-        <w:t>，</w:t>
-      </w:r>
-      <w:r>
+        <w:t>新建工程或者</w:t>
+      </w:r>
+      <w:r>
+        <w:rPr>
+          <w:rFonts w:hint="eastAsia"/>
+        </w:rPr>
+        <w:t>已</w:t>
+      </w:r>
+      <w:r>
+        <w:t>打开的工程中，可以</w:t>
+      </w:r>
+      <w:r>
+        <w:rPr>
+          <w:rFonts w:hint="eastAsia"/>
+        </w:rPr>
         <w:t>选择</w:t>
       </w:r>
       <w:r>
-        <w:t>Platform</w:t>
-      </w:r>
-      <w:r>
-        <w:t>，选择</w:t>
-      </w:r>
-      <w:r>
-        <w:t>New</w:t>
-      </w:r>
-    </w:p>
-    <w:p>
-      <w:r>
-        <w:rPr>
-          <w:rFonts w:hint="eastAsia"/>
-        </w:rPr>
-        <w:t xml:space="preserve">2.2 </w:t>
-      </w:r>
-      <w:r>
-        <w:rPr>
-          <w:rFonts w:hint="eastAsia"/>
-        </w:rPr>
-        <w:t>弹出</w:t>
-      </w:r>
-      <w:r>
-        <w:t>Platform</w:t>
-      </w:r>
-      <w:r>
-        <w:rPr>
-          <w:rFonts w:hint="eastAsia"/>
-        </w:rPr>
-        <w:t>配置</w:t>
-      </w:r>
-      <w:r>
-        <w:t>的窗口，</w:t>
-      </w:r>
-      <w:r>
-        <w:rPr>
-          <w:rFonts w:hint="eastAsia"/>
-        </w:rPr>
-        <w:t>输入</w:t>
-      </w:r>
-      <w:r>
-        <w:t>相关的配置选项</w:t>
-      </w:r>
-    </w:p>
-    <w:p>
-      <w:r>
-        <w:t xml:space="preserve">2.2 </w:t>
-      </w:r>
-      <w:r>
-        <w:rPr>
-          <w:rFonts w:hint="eastAsia"/>
-        </w:rPr>
-        <w:t>选择</w:t>
-      </w:r>
-      <w:r>
-        <w:t>存放目录</w:t>
-      </w:r>
-    </w:p>
-    <w:p>
-      <w:r>
-        <w:rPr>
-          <w:rFonts w:hint="eastAsia"/>
-        </w:rPr>
-        <w:t xml:space="preserve">2.3 </w:t>
-      </w:r>
-      <w:r>
-        <w:rPr>
-          <w:rFonts w:hint="eastAsia"/>
-        </w:rPr>
-        <w:t>选择</w:t>
-      </w:r>
-      <w:r>
-        <w:t>器件</w:t>
-      </w:r>
-    </w:p>
-    <w:p>
-      <w:r>
-        <w:rPr>
-          <w:rFonts w:hint="eastAsia"/>
-        </w:rPr>
-        <w:t xml:space="preserve">2.4 </w:t>
+        <w:t>和更改工程使用的</w:t>
+      </w:r>
+      <w:r>
+        <w:t>platform</w:t>
+      </w:r>
+      <w:r>
+        <w:t>文件，其方法如下：</w:t>
+      </w:r>
+    </w:p>
+    <w:p>
+      <w:r>
+        <w:t xml:space="preserve">3.1 </w:t>
+      </w:r>
+      <w:r>
+        <w:rPr>
+          <w:rFonts w:hint="eastAsia"/>
+        </w:rPr>
+        <w:t>新建</w:t>
+      </w:r>
+      <w:r>
+        <w:t>工程时添加</w:t>
+      </w:r>
+    </w:p>
+    <w:p>
+      <w:r>
+        <w:rPr>
+          <w:rFonts w:hint="eastAsia"/>
+        </w:rPr>
+        <w:t>在</w:t>
+      </w:r>
+      <w:r>
+        <w:t>新建工程时，</w:t>
+      </w:r>
+      <w:r>
+        <w:rPr>
+          <w:rFonts w:hint="eastAsia"/>
+        </w:rPr>
+        <w:t>进行</w:t>
+      </w:r>
+      <w:r>
+        <w:t>到平台库的选择时，</w:t>
       </w:r>
       <w:r>
         <w:rPr>
@@ -289,305 +1069,91 @@
         <w:t>点击</w:t>
       </w:r>
       <w:r>
-        <w:t xml:space="preserve">next </w:t>
-      </w:r>
-      <w:r>
-        <w:rPr>
-          <w:rFonts w:hint="eastAsia"/>
-        </w:rPr>
-        <w:t>进入</w:t>
-      </w:r>
-      <w:r>
-        <w:t>下一步</w:t>
-      </w:r>
-      <w:r>
-        <w:rPr>
-          <w:rFonts w:hint="eastAsia"/>
-        </w:rPr>
-        <w:t>配置</w:t>
-      </w:r>
-    </w:p>
-    <w:p>
-      <w:r>
-        <w:t xml:space="preserve">2.5 </w:t>
-      </w:r>
-      <w:r>
-        <w:rPr>
-          <w:rFonts w:hint="eastAsia"/>
-        </w:rPr>
-        <w:t>输入</w:t>
-      </w:r>
-      <w:r>
-        <w:t>时钟</w:t>
-      </w:r>
-      <w:r>
-        <w:rPr>
-          <w:rFonts w:hint="eastAsia"/>
-        </w:rPr>
-        <w:t>频率</w:t>
-      </w:r>
-    </w:p>
-    <w:p>
-      <w:r>
-        <w:rPr>
-          <w:rFonts w:hint="eastAsia"/>
-        </w:rPr>
-        <w:t xml:space="preserve">2.6 </w:t>
-      </w:r>
-      <w:r>
-        <w:rPr>
-          <w:rFonts w:hint="eastAsia"/>
-        </w:rPr>
-        <w:t>设置</w:t>
-      </w:r>
-      <w:r>
-        <w:t>DSP</w:t>
-      </w:r>
-      <w:r>
-        <w:t>内部</w:t>
-      </w:r>
-      <w:r>
-        <w:rPr>
-          <w:rFonts w:hint="eastAsia"/>
-        </w:rPr>
-        <w:t>各级</w:t>
-      </w:r>
-      <w:r>
-        <w:t>缓存的大小及</w:t>
-      </w:r>
-      <w:r>
-        <w:rPr>
-          <w:rFonts w:hint="eastAsia"/>
-        </w:rPr>
-        <w:t>内存</w:t>
-      </w:r>
-      <w:r>
-        <w:t>共享内存的大小</w:t>
-      </w:r>
-    </w:p>
-    <w:p>
-      <w:r>
-        <w:t xml:space="preserve">2.7 </w:t>
-      </w:r>
-      <w:r>
-        <w:rPr>
-          <w:rFonts w:hint="eastAsia"/>
-        </w:rPr>
-        <w:t>添加</w:t>
-      </w:r>
-      <w:r>
-        <w:t>外部存储器的地址和大小</w:t>
-      </w:r>
-    </w:p>
-    <w:p>
-      <w:r>
-        <w:t xml:space="preserve">2.8 </w:t>
-      </w:r>
-      <w:r>
-        <w:rPr>
-          <w:rFonts w:hint="eastAsia"/>
-        </w:rPr>
-        <w:t>设置</w:t>
-      </w:r>
-      <w:r>
-        <w:t>代码段，数据段，堆栈的分配位置</w:t>
-      </w:r>
-    </w:p>
-    <w:p>
-      <w:r>
-        <w:t xml:space="preserve">2.9 </w:t>
-      </w:r>
-      <w:r>
-        <w:rPr>
-          <w:rFonts w:hint="eastAsia"/>
-        </w:rPr>
-        <w:t>完成</w:t>
-      </w:r>
-      <w:r>
-        <w:t>爬</w:t>
-      </w:r>
-      <w:r>
-        <w:rPr>
-          <w:rFonts w:hint="eastAsia"/>
-        </w:rPr>
-        <w:t>Platform</w:t>
-      </w:r>
-      <w:r>
-        <w:t>文件的创建</w:t>
-      </w:r>
-    </w:p>
-    <w:p>
-      <w:r>
-        <w:rPr>
-          <w:rFonts w:hint="eastAsia"/>
-        </w:rPr>
-        <w:t>3.</w:t>
-      </w:r>
-      <w:r>
-        <w:t>Platform</w:t>
-      </w:r>
-      <w:r>
-        <w:t>文件</w:t>
-      </w:r>
-      <w:r>
-        <w:rPr>
-          <w:rFonts w:hint="eastAsia"/>
-        </w:rPr>
-        <w:t>的</w:t>
-      </w:r>
-      <w:r>
-        <w:t>使用</w:t>
-      </w:r>
-    </w:p>
-    <w:p>
-      <w:r>
-        <w:rPr>
-          <w:rFonts w:hint="eastAsia"/>
-        </w:rPr>
-        <w:t>在</w:t>
-      </w:r>
-      <w:r>
-        <w:t>新建工程或者</w:t>
-      </w:r>
-      <w:r>
-        <w:rPr>
-          <w:rFonts w:hint="eastAsia"/>
-        </w:rPr>
-        <w:t>已</w:t>
-      </w:r>
-      <w:r>
-        <w:t>打开的工程中，可以</w:t>
-      </w:r>
-      <w:r>
-        <w:rPr>
-          <w:rFonts w:hint="eastAsia"/>
-        </w:rPr>
-        <w:t>选择</w:t>
-      </w:r>
-      <w:r>
-        <w:t>和更改工程使用的</w:t>
+        <w:t>ADD</w:t>
+      </w:r>
+      <w:r>
+        <w:t>按钮，选择我们的</w:t>
       </w:r>
       <w:r>
         <w:t>platform</w:t>
       </w:r>
       <w:r>
-        <w:t>文件，其方法如下：</w:t>
-      </w:r>
-    </w:p>
-    <w:p>
-      <w:r>
-        <w:t xml:space="preserve">3.1 </w:t>
-      </w:r>
-      <w:r>
-        <w:rPr>
-          <w:rFonts w:hint="eastAsia"/>
-        </w:rPr>
-        <w:t>新建</w:t>
-      </w:r>
-      <w:r>
-        <w:t>工程时添加</w:t>
-      </w:r>
-    </w:p>
-    <w:p>
-      <w:r>
-        <w:rPr>
-          <w:rFonts w:hint="eastAsia"/>
-        </w:rPr>
-        <w:t>在</w:t>
-      </w:r>
-      <w:r>
-        <w:t>新建工程时，</w:t>
-      </w:r>
-      <w:r>
-        <w:rPr>
-          <w:rFonts w:hint="eastAsia"/>
-        </w:rPr>
-        <w:t>进行</w:t>
-      </w:r>
-      <w:r>
-        <w:t>到平台库的选择时，</w:t>
-      </w:r>
-      <w:r>
-        <w:rPr>
-          <w:rFonts w:hint="eastAsia"/>
-        </w:rPr>
-        <w:t>点击</w:t>
-      </w:r>
-      <w:r>
-        <w:t>ADD</w:t>
-      </w:r>
-      <w:r>
-        <w:t>按钮，选择我们的</w:t>
+        <w:t>文件存放的位置</w:t>
+      </w:r>
+    </w:p>
+    <w:p>
+      <w:pPr>
+        <w:rPr>
+          <w:rFonts w:hint="eastAsia"/>
+        </w:rPr>
+      </w:pPr>
+      <w:r>
+        <w:rPr>
+          <w:noProof/>
+        </w:rPr>
+        <w:lastRenderedPageBreak/>
+        <w:drawing>
+          <wp:inline distT="0" distB="0" distL="0" distR="0" wp14:anchorId="6F277F40" wp14:editId="36699A4F">
+            <wp:extent cx="5274310" cy="3655695"/>
+            <wp:effectExtent l="0" t="0" r="2540" b="1905"/>
+            <wp:docPr id="19" name="图片 19"/>
+            <wp:cNvGraphicFramePr>
+              <a:graphicFrameLocks xmlns:a="http://schemas.openxmlformats.org/drawingml/2006/main" noChangeAspect="1"/>
+            </wp:cNvGraphicFramePr>
+            <a:graphic xmlns:a="http://schemas.openxmlformats.org/drawingml/2006/main">
+              <a:graphicData uri="http://schemas.openxmlformats.org/drawingml/2006/picture">
+                <pic:pic xmlns:pic="http://schemas.openxmlformats.org/drawingml/2006/picture">
+                  <pic:nvPicPr>
+                    <pic:cNvPr id="1" name=""/>
+                    <pic:cNvPicPr/>
+                  </pic:nvPicPr>
+                  <pic:blipFill>
+                    <a:blip r:embed="rId14"/>
+                    <a:stretch>
+                      <a:fillRect/>
+                    </a:stretch>
+                  </pic:blipFill>
+                  <pic:spPr>
+                    <a:xfrm>
+                      <a:off x="0" y="0"/>
+                      <a:ext cx="5274310" cy="3655695"/>
+                    </a:xfrm>
+                    <a:prstGeom prst="rect">
+                      <a:avLst/>
+                    </a:prstGeom>
+                  </pic:spPr>
+                </pic:pic>
+              </a:graphicData>
+            </a:graphic>
+          </wp:inline>
+        </w:drawing>
+      </w:r>
+    </w:p>
+    <w:p/>
+    <w:p>
+      <w:r>
+        <w:rPr>
+          <w:rFonts w:hint="eastAsia"/>
+        </w:rPr>
+        <w:t>然后</w:t>
+      </w:r>
+      <w:r>
+        <w:t>在下方的</w:t>
+      </w:r>
+      <w:r>
+        <w:rPr>
+          <w:rFonts w:hint="eastAsia"/>
+        </w:rPr>
+        <w:t>选择我们</w:t>
+      </w:r>
+      <w:r>
+        <w:t>自己创建的</w:t>
       </w:r>
       <w:r>
         <w:t>platform</w:t>
       </w:r>
       <w:r>
-        <w:t>文件存放的位置</w:t>
-      </w:r>
-    </w:p>
-    <w:p/>
-    <w:p>
-      <w:r>
-        <w:rPr>
-          <w:rFonts w:hint="eastAsia"/>
-        </w:rPr>
-        <w:t>然后</w:t>
-      </w:r>
-      <w:r>
-        <w:t>在下方的</w:t>
-      </w:r>
-      <w:r>
-        <w:rPr>
-          <w:rFonts w:hint="eastAsia"/>
-        </w:rPr>
-        <w:t>选择我们</w:t>
-      </w:r>
-      <w:r>
-        <w:t>自己创建的</w:t>
-      </w:r>
-      <w:r>
-        <w:t>platform</w:t>
-      </w:r>
-      <w:r>
         <w:t>文件即可</w:t>
-      </w:r>
-    </w:p>
-    <w:p>
-      <w:r>
-        <w:t xml:space="preserve">3.2 </w:t>
-      </w:r>
-      <w:r>
-        <w:rPr>
-          <w:rFonts w:hint="eastAsia"/>
-        </w:rPr>
-        <w:t>已</w:t>
-      </w:r>
-      <w:r>
-        <w:t>打开工程的配置</w:t>
-      </w:r>
-    </w:p>
-    <w:p>
-      <w:r>
-        <w:rPr>
-          <w:rFonts w:hint="eastAsia"/>
-        </w:rPr>
-        <w:t>在已</w:t>
-      </w:r>
-      <w:r>
-        <w:t>打开的工程中，点击工程</w:t>
-      </w:r>
-      <w:r>
-        <w:t xml:space="preserve">preference </w:t>
-      </w:r>
-      <w:r>
-        <w:rPr>
-          <w:rFonts w:hint="eastAsia"/>
-        </w:rPr>
-        <w:t>，</w:t>
-      </w:r>
-      <w:r>
-        <w:t>进入工程配置选项</w:t>
       </w:r>
     </w:p>
     <w:p>
@@ -597,7 +1163,109 @@
         </w:rPr>
       </w:pPr>
       <w:bookmarkStart w:id="0" w:name="_GoBack"/>
+      <w:r>
+        <w:rPr>
+          <w:noProof/>
+        </w:rPr>
+        <w:drawing>
+          <wp:inline distT="0" distB="0" distL="0" distR="0" wp14:anchorId="1D934546" wp14:editId="30B653CE">
+            <wp:extent cx="5274310" cy="3655695"/>
+            <wp:effectExtent l="0" t="0" r="2540" b="1905"/>
+            <wp:docPr id="20" name="图片 20"/>
+            <wp:cNvGraphicFramePr>
+              <a:graphicFrameLocks xmlns:a="http://schemas.openxmlformats.org/drawingml/2006/main" noChangeAspect="1"/>
+            </wp:cNvGraphicFramePr>
+            <a:graphic xmlns:a="http://schemas.openxmlformats.org/drawingml/2006/main">
+              <a:graphicData uri="http://schemas.openxmlformats.org/drawingml/2006/picture">
+                <pic:pic xmlns:pic="http://schemas.openxmlformats.org/drawingml/2006/picture">
+                  <pic:nvPicPr>
+                    <pic:cNvPr id="1" name=""/>
+                    <pic:cNvPicPr/>
+                  </pic:nvPicPr>
+                  <pic:blipFill>
+                    <a:blip r:embed="rId15"/>
+                    <a:stretch>
+                      <a:fillRect/>
+                    </a:stretch>
+                  </pic:blipFill>
+                  <pic:spPr>
+                    <a:xfrm>
+                      <a:off x="0" y="0"/>
+                      <a:ext cx="5274310" cy="3655695"/>
+                    </a:xfrm>
+                    <a:prstGeom prst="rect">
+                      <a:avLst/>
+                    </a:prstGeom>
+                  </pic:spPr>
+                </pic:pic>
+              </a:graphicData>
+            </a:graphic>
+          </wp:inline>
+        </w:drawing>
+      </w:r>
       <w:bookmarkEnd w:id="0"/>
+    </w:p>
+    <w:p>
+      <w:r>
+        <w:t xml:space="preserve">3.2 </w:t>
+      </w:r>
+      <w:r>
+        <w:rPr>
+          <w:rFonts w:hint="eastAsia"/>
+        </w:rPr>
+        <w:t>已</w:t>
+      </w:r>
+      <w:r>
+        <w:t>打开工程的配置</w:t>
+      </w:r>
+    </w:p>
+    <w:p>
+      <w:r>
+        <w:rPr>
+          <w:rFonts w:hint="eastAsia"/>
+        </w:rPr>
+        <w:t>在已</w:t>
+      </w:r>
+      <w:r>
+        <w:t>打开的工程中，点击工程</w:t>
+      </w:r>
+      <w:r>
+        <w:t xml:space="preserve">preference </w:t>
+      </w:r>
+      <w:r>
+        <w:rPr>
+          <w:rFonts w:hint="eastAsia"/>
+        </w:rPr>
+        <w:t>，</w:t>
+      </w:r>
+      <w:r>
+        <w:t>进入工程配置选项</w:t>
+      </w:r>
+    </w:p>
+    <w:p>
+      <w:pPr>
+        <w:rPr>
+          <w:rFonts w:hint="eastAsia"/>
+        </w:rPr>
+      </w:pPr>
+      <w:r>
+        <w:rPr>
+          <w:rFonts w:hint="eastAsia"/>
+        </w:rPr>
+        <w:t>选择添加创建的</w:t>
+      </w:r>
+      <w:r>
+        <w:rPr>
+          <w:rFonts w:hint="eastAsia"/>
+        </w:rPr>
+        <w:t>platform</w:t>
+      </w:r>
+      <w:r>
+        <w:rPr>
+          <w:rFonts w:hint="eastAsia"/>
+        </w:rPr>
+        <w:t>文件即可。</w:t>
+      </w:r>
     </w:p>
     <w:sectPr>
       <w:pgSz w:w="11906" w:h="16838"/>
@@ -610,7 +1278,7 @@
 </file>
 
 <file path=word/styles.xml><?xml version="1.0" encoding="utf-8"?>
-<w:styles xmlns:mc="http://schemas.openxmlformats.org/markup-compatibility/2006" xmlns:r="http://schemas.openxmlformats.org/officeDocument/2006/relationships" xmlns:w="http://schemas.openxmlformats.org/wordprocessingml/2006/main" xmlns:w14="http://schemas.microsoft.com/office/word/2010/wordml" xmlns:w15="http://schemas.microsoft.com/office/word/2012/wordml" mc:Ignorable="w14 w15">
+<w:styles xmlns:mc="http://schemas.openxmlformats.org/markup-compatibility/2006" xmlns:r="http://schemas.openxmlformats.org/officeDocument/2006/relationships" xmlns:w="http://schemas.openxmlformats.org/wordprocessingml/2006/main" xmlns:w14="http://schemas.microsoft.com/office/word/2010/wordml" xmlns:w15="http://schemas.microsoft.com/office/word/2012/wordml" xmlns:w16cid="http://schemas.microsoft.com/office/word/2016/wordml/cid" xmlns:w16se="http://schemas.microsoft.com/office/word/2015/wordml/symex" mc:Ignorable="w14 w15 w16se w16cid">
   <w:docDefaults>
     <w:rPrDefault>
       <w:rPr>
@@ -623,7 +1291,7 @@
     </w:rPrDefault>
     <w:pPrDefault/>
   </w:docDefaults>
-  <w:latentStyles w:defLockedState="0" w:defUIPriority="99" w:defSemiHidden="0" w:defUnhideWhenUsed="0" w:defQFormat="0" w:count="371">
+  <w:latentStyles w:defLockedState="0" w:defUIPriority="99" w:defSemiHidden="0" w:defUnhideWhenUsed="0" w:defQFormat="0" w:count="377">
     <w:lsdException w:name="Normal" w:uiPriority="0" w:qFormat="1"/>
     <w:lsdException w:name="heading 1" w:uiPriority="9" w:qFormat="1"/>
     <w:lsdException w:name="heading 2" w:semiHidden="1" w:uiPriority="9" w:unhideWhenUsed="1" w:qFormat="1"/>
@@ -771,11 +1439,8 @@
     <w:lsdException w:name="Table 3D effects 3" w:semiHidden="1" w:unhideWhenUsed="1"/>
     <w:lsdException w:name="Table Contemporary" w:semiHidden="1" w:unhideWhenUsed="1"/>
     <w:lsdException w:name="Table Elegant" w:semiHidden="1" w:unhideWhenUsed="1"/>
-    <w:lsdException w:name="Table Professional" w:semiHidden="1" w:unhideWhenUsed="1"/>
     <w:lsdException w:name="Table Subtle 1" w:semiHidden="1" w:unhideWhenUsed="1"/>
     <w:lsdException w:name="Table Subtle 2" w:semiHidden="1" w:unhideWhenUsed="1"/>
-    <w:lsdException w:name="Table Web 1" w:semiHidden="1" w:unhideWhenUsed="1"/>
-    <w:lsdException w:name="Table Web 2" w:semiHidden="1" w:unhideWhenUsed="1"/>
     <w:lsdException w:name="Table Web 3" w:semiHidden="1" w:unhideWhenUsed="1"/>
     <w:lsdException w:name="Balloon Text" w:semiHidden="1" w:unhideWhenUsed="1"/>
     <w:lsdException w:name="Table Grid" w:uiPriority="39"/>
@@ -995,6 +1660,12 @@
     <w:lsdException w:name="List Table 5 Dark Accent 6" w:uiPriority="50"/>
     <w:lsdException w:name="List Table 6 Colorful Accent 6" w:uiPriority="51"/>
     <w:lsdException w:name="List Table 7 Colorful Accent 6" w:uiPriority="52"/>
+    <w:lsdException w:name="Mention" w:semiHidden="1" w:unhideWhenUsed="1"/>
+    <w:lsdException w:name="Smart Hyperlink" w:semiHidden="1" w:unhideWhenUsed="1"/>
+    <w:lsdException w:name="Hashtag" w:semiHidden="1" w:unhideWhenUsed="1"/>
+    <w:lsdException w:name="Unresolved Mention" w:semiHidden="1" w:unhideWhenUsed="1"/>
+    <w:lsdException w:name="Smart Link" w:semiHidden="1" w:unhideWhenUsed="1"/>
+    <w:lsdException w:name="Smart Link Error" w:semiHidden="1" w:unhideWhenUsed="1"/>
   </w:latentStyles>
   <w:style w:type="paragraph" w:default="1" w:styleId="a">
     <w:name w:val="Normal"/>
@@ -1035,7 +1706,7 @@
     <w:name w:val="Subtitle"/>
     <w:basedOn w:val="a"/>
     <w:next w:val="a"/>
-    <w:link w:val="Char"/>
+    <w:link w:val="a4"/>
     <w:uiPriority w:val="11"/>
     <w:qFormat/>
     <w:rsid w:val="00520F22"/>
@@ -1053,8 +1724,8 @@
       <w:szCs w:val="32"/>
     </w:rPr>
   </w:style>
-  <w:style w:type="character" w:customStyle="1" w:styleId="Char">
-    <w:name w:val="副标题 Char"/>
+  <w:style w:type="character" w:customStyle="1" w:styleId="a4">
+    <w:name w:val="副标题 字符"/>
     <w:basedOn w:val="a0"/>
     <w:link w:val="a3"/>
     <w:uiPriority w:val="11"/>
@@ -1068,11 +1739,11 @@
       <w:szCs w:val="32"/>
     </w:rPr>
   </w:style>
-  <w:style w:type="paragraph" w:styleId="a4">
+  <w:style w:type="paragraph" w:styleId="a5">
     <w:name w:val="Title"/>
     <w:basedOn w:val="a"/>
     <w:next w:val="a"/>
-    <w:link w:val="Char0"/>
+    <w:link w:val="a6"/>
     <w:uiPriority w:val="10"/>
     <w:qFormat/>
     <w:rsid w:val="00520F22"/>
@@ -1089,10 +1760,10 @@
       <w:szCs w:val="32"/>
     </w:rPr>
   </w:style>
-  <w:style w:type="character" w:customStyle="1" w:styleId="Char0">
-    <w:name w:val="标题 Char"/>
+  <w:style w:type="character" w:customStyle="1" w:styleId="a6">
+    <w:name w:val="标题 字符"/>
     <w:basedOn w:val="a0"/>
-    <w:link w:val="a4"/>
+    <w:link w:val="a5"/>
     <w:uiPriority w:val="10"/>
     <w:rsid w:val="00520F22"/>
     <w:rPr>
